--- a/Semestre 5/RI/Trabalhos/Ficha1/Ficha1-Resolução.docx
+++ b/Semestre 5/RI/Trabalhos/Ficha1/Ficha1-Resolução.docx
@@ -3581,31 +3581,7 @@
         <w:ind w:firstLine="360"/>
       </w:pPr>
       <w:r>
-        <w:t xml:space="preserve">O campo </w:t>
-      </w:r>
-      <w:proofErr w:type="spellStart"/>
-      <w:r>
-        <w:t>type</w:t>
-      </w:r>
-      <w:proofErr w:type="spellEnd"/>
-      <w:r>
-        <w:t xml:space="preserve"> da trama Ethernet indica se ela transporta ou não uma </w:t>
-      </w:r>
-      <w:proofErr w:type="spellStart"/>
-      <w:r>
-        <w:t>tag</w:t>
-      </w:r>
-      <w:proofErr w:type="spellEnd"/>
-      <w:r>
-        <w:t xml:space="preserve"> relacionada com as </w:t>
-      </w:r>
-      <w:proofErr w:type="spellStart"/>
-      <w:r>
-        <w:t>Vlan</w:t>
-      </w:r>
-      <w:proofErr w:type="spellEnd"/>
-      <w:r>
-        <w:t xml:space="preserve"> é a afirmação verdadeira de todas estas.</w:t>
+        <w:t>O campo type da trama Ethernet indica se ela transporta ou não uma tag relacionada com as Vlan é a afirmação verdadeira de todas estas.</w:t>
       </w:r>
       <w:r>
         <w:t xml:space="preserve"> </w:t>
@@ -3636,15 +3612,7 @@
         <w:t>rede comutada</w:t>
       </w:r>
       <w:r>
-        <w:t xml:space="preserve"> tem de ter, no mínimo, duas </w:t>
-      </w:r>
-      <w:proofErr w:type="spellStart"/>
-      <w:r>
-        <w:t>VLANs</w:t>
-      </w:r>
-      <w:proofErr w:type="spellEnd"/>
-      <w:r>
-        <w:t>. Pode não ter nenhuma.</w:t>
+        <w:t xml:space="preserve"> tem de ter, no mínimo, duas VLANs. Pode não ter nenhuma.</w:t>
       </w:r>
     </w:p>
     <w:p>
@@ -3652,23 +3620,7 @@
         <w:ind w:firstLine="360"/>
       </w:pPr>
       <w:r>
-        <w:t xml:space="preserve">Não é o </w:t>
-      </w:r>
-      <w:proofErr w:type="spellStart"/>
-      <w:r>
-        <w:t>switch</w:t>
-      </w:r>
-      <w:proofErr w:type="spellEnd"/>
-      <w:r>
-        <w:t xml:space="preserve"> mais rápido que configura todas as sub-redes. A configuração de cada VLAN é feita nos </w:t>
-      </w:r>
-      <w:proofErr w:type="spellStart"/>
-      <w:r>
-        <w:t>switches</w:t>
-      </w:r>
-      <w:proofErr w:type="spellEnd"/>
-      <w:r>
-        <w:t xml:space="preserve"> dessa sub-rede, individualmente. (?)</w:t>
+        <w:t>Não é o switch mais rápido que configura todas as sub-redes. A configuração de cada VLAN é feita nos switches dessa sub-rede, individualmente. (?)</w:t>
       </w:r>
     </w:p>
     <w:p>
@@ -3676,31 +3628,7 @@
         <w:ind w:firstLine="360"/>
       </w:pPr>
       <w:r>
-        <w:t xml:space="preserve">O número de </w:t>
-      </w:r>
-      <w:proofErr w:type="spellStart"/>
-      <w:r>
-        <w:t>switches</w:t>
-      </w:r>
-      <w:proofErr w:type="spellEnd"/>
-      <w:r>
-        <w:t xml:space="preserve"> numa VLAN não está limitado a 10. O número de </w:t>
-      </w:r>
-      <w:proofErr w:type="spellStart"/>
-      <w:r>
-        <w:t>switches</w:t>
-      </w:r>
-      <w:proofErr w:type="spellEnd"/>
-      <w:r>
-        <w:t xml:space="preserve"> numa sub-rede </w:t>
-      </w:r>
-      <w:proofErr w:type="spellStart"/>
-      <w:r>
-        <w:t>depede</w:t>
-      </w:r>
-      <w:proofErr w:type="spellEnd"/>
-      <w:r>
-        <w:t xml:space="preserve"> das necessidades da mesma, podendo este número ser menor ou maior.</w:t>
+        <w:t>O número de switches numa VLAN não está limitado a 10. O número de switches numa sub-rede depede das necessidades da mesma, podendo este número ser menor ou maior.</w:t>
       </w:r>
     </w:p>
     <w:p>
@@ -3717,145 +3645,1406 @@
         </w:numPr>
       </w:pPr>
       <w:r>
-        <w:t xml:space="preserve">O </w:t>
-      </w:r>
-      <w:proofErr w:type="spellStart"/>
-      <w:r>
-        <w:t>default</w:t>
-      </w:r>
-      <w:proofErr w:type="spellEnd"/>
+        <w:t>O default gateway duma rede tem de ser ligado à root bridge dessa rede?</w:t>
+      </w:r>
+    </w:p>
+    <w:p>
+      <w:pPr>
+        <w:ind w:firstLine="360"/>
+      </w:pPr>
+      <w:r>
+        <w:t>Não existe a necessidade do default gateway estar ligado à root bridge embora este caso possa oferecer vantagens em relação a termos cada sub-rede ligada ao default gateway.</w:t>
+      </w:r>
+    </w:p>
+    <w:p>
+      <w:pPr>
+        <w:ind w:firstLine="360"/>
+        <w:rPr>
+          <w:rFonts w:ascii="Segoe UI" w:eastAsia="Times New Roman" w:hAnsi="Segoe UI" w:cs="Segoe UI"/>
+          <w:color w:val="FFFFFF"/>
+          <w:sz w:val="27"/>
+          <w:szCs w:val="27"/>
+        </w:rPr>
+      </w:pPr>
+      <w:r>
+        <w:t>A root bridge está ligada à topologia da rede, enquanto a default gateway é o ponto aos quais os dispositivos acedem para comunicar com redes externas. Assim, cada sub-rede pode ter o seu próprio default gateway, assim como todas as sub-redes podem ter o default gateway a apontar para o root bridge. Mas nenhuma destas abordagens é obrigatória.</w:t>
+      </w:r>
+    </w:p>
+    <w:p>
+      <w:pPr>
+        <w:ind w:firstLine="360"/>
+        <w:rPr>
+          <w:rFonts w:ascii="Segoe UI" w:eastAsia="Times New Roman" w:hAnsi="Segoe UI" w:cs="Segoe UI"/>
+          <w:color w:val="FFFFFF"/>
+          <w:sz w:val="27"/>
+          <w:szCs w:val="27"/>
+        </w:rPr>
+      </w:pPr>
+    </w:p>
+    <w:p>
+      <w:pPr>
+        <w:ind w:firstLine="360"/>
+        <w:rPr>
+          <w:rFonts w:ascii="Segoe UI" w:eastAsia="Times New Roman" w:hAnsi="Segoe UI" w:cs="Segoe UI"/>
+          <w:color w:val="FFFFFF"/>
+          <w:sz w:val="27"/>
+          <w:szCs w:val="27"/>
+        </w:rPr>
+      </w:pPr>
+    </w:p>
+    <w:p>
+      <w:pPr>
+        <w:ind w:firstLine="360"/>
+        <w:rPr>
+          <w:rFonts w:ascii="Segoe UI" w:eastAsia="Times New Roman" w:hAnsi="Segoe UI" w:cs="Segoe UI"/>
+          <w:color w:val="FFFFFF"/>
+          <w:sz w:val="27"/>
+          <w:szCs w:val="27"/>
+        </w:rPr>
+      </w:pPr>
+    </w:p>
+    <w:p>
+      <w:pPr>
+        <w:pStyle w:val="Ttulo1"/>
+        <w:numPr>
+          <w:ilvl w:val="0"/>
+          <w:numId w:val="1"/>
+        </w:numPr>
+        <w:ind w:left="709"/>
+      </w:pPr>
+      <w:r>
+        <w:lastRenderedPageBreak/>
+        <w:t>Quais as informações que são usadas para a determinação da designated port, quando está a ser executado o protocolo STP:</w:t>
+      </w:r>
+    </w:p>
+    <w:p>
+      <w:pPr>
+        <w:ind w:firstLine="360"/>
+      </w:pPr>
+      <w:r>
+        <w:t>No protocolo Spanning Tree, após definirmos as root bridges, vamos definir os designated switches, isto é, os caminhos optimizados para aceder a root bridge. As suas portas são chamadas designated ports.</w:t>
+      </w:r>
+    </w:p>
+    <w:p>
+      <w:pPr>
+        <w:ind w:firstLine="360"/>
+      </w:pPr>
+      <w:r>
+        <w:t xml:space="preserve">Para eleger as designated ports, calculamos o menor custo para </w:t>
+      </w:r>
+      <w:r>
+        <w:t>o root bridge. Caso exista um empate, o switch com o menor Bridge ID é o designated port.</w:t>
+      </w:r>
+    </w:p>
+    <w:p>
+      <w:pPr>
+        <w:ind w:firstLine="360"/>
+      </w:pPr>
+      <w:r>
+        <w:t>O Bridge ID é uma combinação da prioridade da bridge com o endereço MAC do switch.</w:t>
+      </w:r>
+    </w:p>
+    <w:p>
+      <w:pPr>
+        <w:ind w:firstLine="360"/>
+      </w:pPr>
+      <w:r>
+        <w:t xml:space="preserve">Dado isto, </w:t>
+      </w:r>
+      <w:r>
+        <w:t>das opções apresentadas, as informações usadas na determinação das designated ports são a prioridade da bridge, o custo (RPC) do link até à root bridge e o endereço MAC.</w:t>
+      </w:r>
+    </w:p>
+    <w:p>
+      <w:pPr>
+        <w:ind w:firstLine="360"/>
+      </w:pPr>
+    </w:p>
+    <w:p>
+      <w:pPr>
+        <w:pStyle w:val="Ttulo1"/>
+        <w:numPr>
+          <w:ilvl w:val="0"/>
+          <w:numId w:val="1"/>
+        </w:numPr>
+      </w:pPr>
+      <w:r>
+        <w:t>Em RSTP (IEEE802.1W) uma porta backup pertence ao switch que está ligado a um segmento em que:</w:t>
+      </w:r>
+    </w:p>
+    <w:p>
+      <w:pPr>
+        <w:ind w:firstLine="360"/>
+      </w:pPr>
+      <w:r>
+        <w:t>Dqwdwqd wqdqw qwdwq qwdqwd wqdqw dqdwqd wqdwd qwdwqdwd qd wqd wqd wqdwqd wqdwq wd qwd qdqwd wqd qwwqd qwdwqd. Qwdqwdqw d wqdwdwqdwqd wqdwq wqd qd.</w:t>
+      </w:r>
+    </w:p>
+    <w:p>
+      <w:pPr>
+        <w:ind w:firstLine="360"/>
+      </w:pPr>
+      <w:r>
+        <w:t xml:space="preserve">O RSTP, Rapid Spanning Tree Protocol, </w:t>
+      </w:r>
+      <w:r>
+        <w:t>é uma evolução do Spanning Tree Protocol. Possuem o mesmo objectivo de evitar loops nas redes para garantir estabilidade na rede.</w:t>
+      </w:r>
+    </w:p>
+    <w:p>
+      <w:pPr>
+        <w:ind w:firstLine="360"/>
+      </w:pPr>
+      <w:r>
+        <w:t xml:space="preserve">Uma porta backup </w:t>
+      </w:r>
+      <w:r>
+        <w:t>está em estado de espera, pronta para ser activada caso ocorra uma falha no mesmo segmento dessa rede. Para tal, é preciso garantir que existem outras portas</w:t>
+      </w:r>
+      <w:r>
+        <w:t>, noutros segmentos,</w:t>
+      </w:r>
       <w:r>
         <w:t xml:space="preserve"> </w:t>
       </w:r>
-      <w:proofErr w:type="spellStart"/>
-      <w:r>
-        <w:t>gateway</w:t>
-      </w:r>
-      <w:proofErr w:type="spellEnd"/>
-      <w:r>
-        <w:t xml:space="preserve"> duma rede tem de ser ligado à </w:t>
-      </w:r>
-      <w:proofErr w:type="spellStart"/>
-      <w:r>
+      <w:r>
+        <w:t xml:space="preserve">num estado </w:t>
+      </w:r>
+      <w:r>
+        <w:t>forwarding.</w:t>
+      </w:r>
+      <w:r>
+        <w:t xml:space="preserve"> Ou seja, esta esta porta backup tem de estar ligada a um segment em que todas as outras portas estão no estado discarding. Ou seja, não encaminha dados e encontra-se numa espera activa. (?)</w:t>
+      </w:r>
+    </w:p>
+    <w:p>
+      <w:pPr>
+        <w:ind w:firstLine="360"/>
+      </w:pPr>
+    </w:p>
+    <w:p>
+      <w:pPr>
+        <w:pStyle w:val="Ttulo1"/>
+        <w:numPr>
+          <w:ilvl w:val="0"/>
+          <w:numId w:val="1"/>
+        </w:numPr>
+      </w:pPr>
+      <w:r>
+        <w:lastRenderedPageBreak/>
+        <w:t>Qual a razão pela qual um switch a funcionar com RSTP pode passar logo as suas portas tipo access em estado forwarding (designated)?</w:t>
+      </w:r>
+    </w:p>
+    <w:p>
+      <w:r>
+        <w:t>Qwfwqfwqfqw</w:t>
+      </w:r>
+    </w:p>
+    <w:p>
+      <w:r>
+        <w:tab/>
+      </w:r>
+      <w:r>
+        <w:t>A grande diferença entre o STP e o RSTP é o aumento significativo na eficiência da alteração de topologia caso ocorra algum erro. Para isto, uma das medidas tomadas foi a redução do número de estados das portas. De cinco estados no STP para três estados no RSTP.</w:t>
+      </w:r>
+    </w:p>
+    <w:p>
+      <w:r>
+        <w:tab/>
+        <w:t xml:space="preserve">Outra grande revolução no protocolo RSTP é a indepedência do switches que não são root bridge. Cada um consegue decidir activar ou desactivar portas, tornando todo o processo mais rápido. </w:t>
+      </w:r>
+      <w:r>
+        <w:t>Assim</w:t>
+      </w:r>
+      <w:r>
+        <w:t xml:space="preserve">, o RSTP elimina a necessidade de esperar longos períodos de tempo durante o processo </w:t>
+      </w:r>
+      <w:r>
+        <w:t>de criação e de reorganização da árvore, dado que cada switch consegue avaliar as situações de forma independente, logo pode passar as portas do tipo access directamente para o estado forwarding se as condições avaliadas por esse switch forem favoráveis, ou seja, não existirem falhas à sua volta, assim como ter uma topologia estável.</w:t>
+      </w:r>
+    </w:p>
+    <w:p/>
+    <w:p>
+      <w:pPr>
+        <w:pStyle w:val="Ttulo1"/>
+        <w:numPr>
+          <w:ilvl w:val="0"/>
+          <w:numId w:val="1"/>
+        </w:numPr>
+      </w:pPr>
+      <w:r>
+        <w:t>Numa topologia que utilize várias VLAN e use várias árvores, como é que os BPDU são diferenciados entre as árvores das várias VLAN?</w:t>
+      </w:r>
+    </w:p>
+    <w:p>
+      <w:pPr>
+        <w:ind w:firstLine="360"/>
+      </w:pPr>
+      <w:r>
+        <w:t>Kfwekfkqfqkfqfqwf qq q q fq fq wq q qf qfq fq fqw fqfnqnfqwq wq0wqr0q qe fq q q q q qw yrqw yqw+q ryqr qr 03ry3rq qe q r9qr 9q rqwr qrq rq r9qr9 9rqw9r9 rq.</w:t>
+      </w:r>
+    </w:p>
+    <w:p>
+      <w:pPr>
+        <w:ind w:firstLine="360"/>
+      </w:pPr>
+      <w:r>
+        <w:t>Numa de topologia de rede que utiliza várias sub-redes com várias árvores, os BPDU são diferenciados entre as árvores das várias VLAN a partir da VLAN ID.</w:t>
+      </w:r>
+    </w:p>
+    <w:p>
+      <w:pPr>
+        <w:ind w:firstLine="360"/>
+      </w:pPr>
+      <w:r>
+        <w:rPr>
+          <w:b/>
+          <w:bCs/>
+        </w:rPr>
+        <w:t>Numa resposta vi que era possível incluir no BPDU, mas não faz sentido dado que a função dos BPDU serve puramente para gerir a árvore da sub-rede.</w:t>
+      </w:r>
+    </w:p>
+    <w:p>
+      <w:pPr>
+        <w:ind w:firstLine="360"/>
+      </w:pPr>
+    </w:p>
+    <w:p>
+      <w:pPr>
+        <w:pStyle w:val="Ttulo1"/>
+        <w:numPr>
+          <w:ilvl w:val="0"/>
+          <w:numId w:val="1"/>
+        </w:numPr>
+      </w:pPr>
+      <w:r>
+        <w:lastRenderedPageBreak/>
+        <w:t>Considere a seguinte topologia de rede e a tabela de bridgeId abaixo. As ligações entre os switches são trunks agregados. Assuma que todos os switches utilizam Spanning Tree. Utilize a tabela de custos em “STP evolução” (2, 4, 19, 100, …, e os valores agregados) nos cálculos a efectuar.</w:t>
+      </w:r>
+    </w:p>
+    <w:p/>
+    <w:tbl>
+      <w:tblPr>
+        <w:tblStyle w:val="TabelacomGrelha"/>
+        <w:tblW w:w="0" w:type="auto"/>
+        <w:tblLook w:val="04A0" w:firstRow="1" w:lastRow="0" w:firstColumn="1" w:lastColumn="0" w:noHBand="0" w:noVBand="1"/>
+      </w:tblPr>
+      <w:tblGrid>
+        <w:gridCol w:w="4322"/>
+        <w:gridCol w:w="4322"/>
+      </w:tblGrid>
+      <w:tr>
+        <w:tc>
+          <w:tcPr>
+            <w:tcW w:w="4322" w:type="dxa"/>
+          </w:tcPr>
+          <w:p>
+            <w:pPr>
+              <w:jc w:val="center"/>
+            </w:pPr>
+            <w:r>
+              <w:t>SW1</w:t>
+            </w:r>
+          </w:p>
+        </w:tc>
+        <w:tc>
+          <w:tcPr>
+            <w:tcW w:w="4322" w:type="dxa"/>
+          </w:tcPr>
+          <w:p>
+            <w:pPr>
+              <w:jc w:val="center"/>
+            </w:pPr>
+            <w:r>
+              <w:t>32768 00-0D-29-8F-DC-C0</w:t>
+            </w:r>
+          </w:p>
+        </w:tc>
+      </w:tr>
+      <w:tr>
+        <w:tc>
+          <w:tcPr>
+            <w:tcW w:w="4322" w:type="dxa"/>
+          </w:tcPr>
+          <w:p>
+            <w:pPr>
+              <w:jc w:val="center"/>
+            </w:pPr>
+            <w:r>
+              <w:t>SW2</w:t>
+            </w:r>
+          </w:p>
+        </w:tc>
+        <w:tc>
+          <w:tcPr>
+            <w:tcW w:w="4322" w:type="dxa"/>
+          </w:tcPr>
+          <w:p>
+            <w:pPr>
+              <w:jc w:val="center"/>
+            </w:pPr>
+            <w:r>
+              <w:t>8192 00-0D-29-8F-DC-C1</w:t>
+            </w:r>
+          </w:p>
+        </w:tc>
+      </w:tr>
+      <w:tr>
+        <w:tc>
+          <w:tcPr>
+            <w:tcW w:w="4322" w:type="dxa"/>
+          </w:tcPr>
+          <w:p>
+            <w:pPr>
+              <w:jc w:val="center"/>
+            </w:pPr>
+            <w:r>
+              <w:t>SW3</w:t>
+            </w:r>
+          </w:p>
+        </w:tc>
+        <w:tc>
+          <w:tcPr>
+            <w:tcW w:w="4322" w:type="dxa"/>
+          </w:tcPr>
+          <w:p>
+            <w:pPr>
+              <w:jc w:val="center"/>
+            </w:pPr>
+            <w:r>
+              <w:t>8192 00-0D-29-8F-DC-C2</w:t>
+            </w:r>
+          </w:p>
+        </w:tc>
+      </w:tr>
+    </w:tbl>
+    <w:p>
+      <w:pPr>
+        <w:pStyle w:val="Legenda"/>
+      </w:pPr>
+      <w:r>
+        <w:t xml:space="preserve">Tabela </w:t>
+      </w:r>
+      <w:fldSimple w:instr=" SEQ Tabela \* ARABIC ">
+        <w:r>
+          <w:rPr>
+            <w:noProof/>
+          </w:rPr>
+          <w:t>1</w:t>
+        </w:r>
+      </w:fldSimple>
+      <w:r>
+        <w:t xml:space="preserve"> - Bridge ID</w:t>
+      </w:r>
+    </w:p>
+    <w:p>
+      <w:pPr>
+        <w:jc w:val="center"/>
+      </w:pPr>
+      <w:r>
+        <w:rPr>
+          <w:noProof/>
+          <w14:ligatures w14:val="standardContextual"/>
+        </w:rPr>
+        <w:drawing>
+          <wp:inline distT="0" distB="0" distL="0" distR="0" wp14:anchorId="4BFDB5E1" wp14:editId="674B363D">
+            <wp:extent cx="3162741" cy="2219635"/>
+            <wp:effectExtent l="0" t="0" r="0" b="0"/>
+            <wp:docPr id="662784804" name="Imagem 1" descr="Uma imagem com Equipamento médico, design&#10;&#10;Descrição gerada automaticamente"/>
+            <wp:cNvGraphicFramePr>
+              <a:graphicFrameLocks xmlns:a="http://schemas.openxmlformats.org/drawingml/2006/main" noChangeAspect="1"/>
+            </wp:cNvGraphicFramePr>
+            <a:graphic xmlns:a="http://schemas.openxmlformats.org/drawingml/2006/main">
+              <a:graphicData uri="http://schemas.openxmlformats.org/drawingml/2006/picture">
+                <pic:pic xmlns:pic="http://schemas.openxmlformats.org/drawingml/2006/picture">
+                  <pic:nvPicPr>
+                    <pic:cNvPr id="662784804" name="Imagem 1" descr="Uma imagem com Equipamento médico, design&#10;&#10;Descrição gerada automaticamente"/>
+                    <pic:cNvPicPr/>
+                  </pic:nvPicPr>
+                  <pic:blipFill>
+                    <a:blip r:embed="rId9">
+                      <a:extLst>
+                        <a:ext uri="{28A0092B-C50C-407E-A947-70E740481C1C}">
+                          <a14:useLocalDpi xmlns:a14="http://schemas.microsoft.com/office/drawing/2010/main" val="0"/>
+                        </a:ext>
+                      </a:extLst>
+                    </a:blip>
+                    <a:stretch>
+                      <a:fillRect/>
+                    </a:stretch>
+                  </pic:blipFill>
+                  <pic:spPr>
+                    <a:xfrm>
+                      <a:off x="0" y="0"/>
+                      <a:ext cx="3162741" cy="2219635"/>
+                    </a:xfrm>
+                    <a:prstGeom prst="rect">
+                      <a:avLst/>
+                    </a:prstGeom>
+                  </pic:spPr>
+                </pic:pic>
+              </a:graphicData>
+            </a:graphic>
+          </wp:inline>
+        </w:drawing>
+      </w:r>
+    </w:p>
+    <w:p>
+      <w:pPr>
+        <w:pStyle w:val="Legenda"/>
+      </w:pPr>
+      <w:r>
+        <w:t xml:space="preserve">Figura </w:t>
+      </w:r>
+      <w:fldSimple w:instr=" SEQ Figura \* ARABIC ">
+        <w:r>
+          <w:t>1</w:t>
+        </w:r>
+      </w:fldSimple>
+      <w:r>
+        <w:t xml:space="preserve"> - Topologia de Rede</w:t>
+      </w:r>
+      <w:r>
+        <w:br w:type="page"/>
+      </w:r>
+    </w:p>
+    <w:p>
+      <w:pPr>
+        <w:pStyle w:val="Ttulo2"/>
+        <w:numPr>
+          <w:ilvl w:val="0"/>
+          <w:numId w:val="11"/>
+        </w:numPr>
+      </w:pPr>
+      <w:r>
+        <w:lastRenderedPageBreak/>
+        <w:t xml:space="preserve">Calcule a </w:t>
+      </w:r>
+      <w:r>
+        <w:rPr>
+          <w:i/>
+          <w:iCs/>
+        </w:rPr>
+        <w:t>spanning tree</w:t>
+      </w:r>
+      <w:r>
+        <w:t xml:space="preserve"> resultante, incluindo os valores dos parâmetros (RPC, estados das portas, etc.).</w:t>
+      </w:r>
+    </w:p>
+    <w:p/>
+    <w:tbl>
+      <w:tblPr>
+        <w:tblStyle w:val="TabelacomGrelha"/>
+        <w:tblW w:w="0" w:type="auto"/>
+        <w:tblLook w:val="04A0" w:firstRow="1" w:lastRow="0" w:firstColumn="1" w:lastColumn="0" w:noHBand="0" w:noVBand="1"/>
+      </w:tblPr>
+      <w:tblGrid>
+        <w:gridCol w:w="1253"/>
+        <w:gridCol w:w="1235"/>
+        <w:gridCol w:w="1235"/>
+        <w:gridCol w:w="1235"/>
+        <w:gridCol w:w="1235"/>
+        <w:gridCol w:w="1235"/>
+        <w:gridCol w:w="1235"/>
+      </w:tblGrid>
+      <w:tr>
+        <w:tc>
+          <w:tcPr>
+            <w:tcW w:w="1234" w:type="dxa"/>
+            <w:shd w:val="clear" w:color="auto" w:fill="ACB9CA" w:themeFill="text2" w:themeFillTint="66"/>
+          </w:tcPr>
+          <w:p>
+            <w:pPr>
+              <w:jc w:val="center"/>
+              <w:rPr>
+                <w:b/>
+                <w:bCs/>
+              </w:rPr>
+            </w:pPr>
+            <w:r>
+              <w:rPr>
+                <w:b/>
+                <w:bCs/>
+              </w:rPr>
+              <w:t>Porta</w:t>
+            </w:r>
+          </w:p>
+        </w:tc>
+        <w:tc>
+          <w:tcPr>
+            <w:tcW w:w="1235" w:type="dxa"/>
+            <w:shd w:val="clear" w:color="auto" w:fill="ACB9CA" w:themeFill="text2" w:themeFillTint="66"/>
+          </w:tcPr>
+          <w:p>
+            <w:pPr>
+              <w:jc w:val="center"/>
+              <w:rPr>
+                <w:b/>
+                <w:bCs/>
+              </w:rPr>
+            </w:pPr>
+            <w:r>
+              <w:rPr>
+                <w:b/>
+                <w:bCs/>
+              </w:rPr>
+              <w:t>PC</w:t>
+            </w:r>
+          </w:p>
+        </w:tc>
+        <w:tc>
+          <w:tcPr>
+            <w:tcW w:w="1235" w:type="dxa"/>
+            <w:shd w:val="clear" w:color="auto" w:fill="ACB9CA" w:themeFill="text2" w:themeFillTint="66"/>
+          </w:tcPr>
+          <w:p>
+            <w:pPr>
+              <w:jc w:val="center"/>
+              <w:rPr>
+                <w:b/>
+                <w:bCs/>
+              </w:rPr>
+            </w:pPr>
+            <w:r>
+              <w:rPr>
+                <w:b/>
+                <w:bCs/>
+              </w:rPr>
+              <w:t>RPC</w:t>
+            </w:r>
+          </w:p>
+        </w:tc>
+        <w:tc>
+          <w:tcPr>
+            <w:tcW w:w="1235" w:type="dxa"/>
+            <w:shd w:val="clear" w:color="auto" w:fill="ACB9CA" w:themeFill="text2" w:themeFillTint="66"/>
+          </w:tcPr>
+          <w:p>
+            <w:pPr>
+              <w:jc w:val="center"/>
+              <w:rPr>
+                <w:b/>
+                <w:bCs/>
+              </w:rPr>
+            </w:pPr>
+            <w:r>
+              <w:rPr>
+                <w:b/>
+                <w:bCs/>
+              </w:rPr>
+              <w:t>RP</w:t>
+            </w:r>
+          </w:p>
+        </w:tc>
+        <w:tc>
+          <w:tcPr>
+            <w:tcW w:w="1235" w:type="dxa"/>
+            <w:shd w:val="clear" w:color="auto" w:fill="ACB9CA" w:themeFill="text2" w:themeFillTint="66"/>
+          </w:tcPr>
+          <w:p>
+            <w:pPr>
+              <w:jc w:val="center"/>
+              <w:rPr>
+                <w:b/>
+                <w:bCs/>
+              </w:rPr>
+            </w:pPr>
+            <w:r>
+              <w:rPr>
+                <w:b/>
+                <w:bCs/>
+              </w:rPr>
+              <w:t>DPC</w:t>
+            </w:r>
+          </w:p>
+        </w:tc>
+        <w:tc>
+          <w:tcPr>
+            <w:tcW w:w="1235" w:type="dxa"/>
+            <w:shd w:val="clear" w:color="auto" w:fill="ACB9CA" w:themeFill="text2" w:themeFillTint="66"/>
+          </w:tcPr>
+          <w:p>
+            <w:pPr>
+              <w:jc w:val="center"/>
+              <w:rPr>
+                <w:b/>
+                <w:bCs/>
+              </w:rPr>
+            </w:pPr>
+            <w:r>
+              <w:rPr>
+                <w:b/>
+                <w:bCs/>
+              </w:rPr>
+              <w:t>DP</w:t>
+            </w:r>
+          </w:p>
+        </w:tc>
+        <w:tc>
+          <w:tcPr>
+            <w:tcW w:w="1235" w:type="dxa"/>
+            <w:shd w:val="clear" w:color="auto" w:fill="ACB9CA" w:themeFill="text2" w:themeFillTint="66"/>
+          </w:tcPr>
+          <w:p>
+            <w:pPr>
+              <w:jc w:val="center"/>
+              <w:rPr>
+                <w:b/>
+                <w:bCs/>
+              </w:rPr>
+            </w:pPr>
+            <w:r>
+              <w:rPr>
+                <w:b/>
+                <w:bCs/>
+              </w:rPr>
+              <w:t>Block</w:t>
+            </w:r>
+          </w:p>
+        </w:tc>
+      </w:tr>
+      <w:tr>
+        <w:tc>
+          <w:tcPr>
+            <w:tcW w:w="1234" w:type="dxa"/>
+          </w:tcPr>
+          <w:p>
+            <w:pPr>
+              <w:jc w:val="center"/>
+              <w:rPr>
+                <w:b/>
+                <w:bCs/>
+              </w:rPr>
+            </w:pPr>
+            <w:r>
+              <w:rPr>
+                <w:b/>
+                <w:bCs/>
+              </w:rPr>
+              <w:t>SW1//4G</w:t>
+            </w:r>
+          </w:p>
+        </w:tc>
+        <w:tc>
+          <w:tcPr>
+            <w:tcW w:w="1235" w:type="dxa"/>
+          </w:tcPr>
+          <w:p>
+            <w:pPr>
+              <w:jc w:val="center"/>
+            </w:pPr>
+          </w:p>
+        </w:tc>
+        <w:tc>
+          <w:tcPr>
+            <w:tcW w:w="1235" w:type="dxa"/>
+          </w:tcPr>
+          <w:p>
+            <w:pPr>
+              <w:jc w:val="center"/>
+            </w:pPr>
+          </w:p>
+        </w:tc>
+        <w:tc>
+          <w:tcPr>
+            <w:tcW w:w="1235" w:type="dxa"/>
+          </w:tcPr>
+          <w:p>
+            <w:pPr>
+              <w:jc w:val="center"/>
+            </w:pPr>
+          </w:p>
+        </w:tc>
+        <w:tc>
+          <w:tcPr>
+            <w:tcW w:w="1235" w:type="dxa"/>
+          </w:tcPr>
+          <w:p>
+            <w:pPr>
+              <w:jc w:val="center"/>
+            </w:pPr>
+          </w:p>
+        </w:tc>
+        <w:tc>
+          <w:tcPr>
+            <w:tcW w:w="1235" w:type="dxa"/>
+          </w:tcPr>
+          <w:p>
+            <w:pPr>
+              <w:jc w:val="center"/>
+            </w:pPr>
+          </w:p>
+        </w:tc>
+        <w:tc>
+          <w:tcPr>
+            <w:tcW w:w="1235" w:type="dxa"/>
+          </w:tcPr>
+          <w:p>
+            <w:pPr>
+              <w:jc w:val="center"/>
+            </w:pPr>
+          </w:p>
+        </w:tc>
+      </w:tr>
+      <w:tr>
+        <w:tc>
+          <w:tcPr>
+            <w:tcW w:w="1234" w:type="dxa"/>
+          </w:tcPr>
+          <w:p>
+            <w:pPr>
+              <w:jc w:val="center"/>
+              <w:rPr>
+                <w:b/>
+                <w:bCs/>
+              </w:rPr>
+            </w:pPr>
+            <w:r>
+              <w:rPr>
+                <w:b/>
+                <w:bCs/>
+              </w:rPr>
+              <w:t>SW1/</w:t>
+            </w:r>
+            <w:r>
+              <w:rPr>
+                <w:b/>
+                <w:bCs/>
+              </w:rPr>
+              <w:t>/1</w:t>
+            </w:r>
+            <w:r>
+              <w:rPr>
+                <w:b/>
+                <w:bCs/>
+              </w:rPr>
+              <w:t>G</w:t>
+            </w:r>
+          </w:p>
+        </w:tc>
+        <w:tc>
+          <w:tcPr>
+            <w:tcW w:w="1235" w:type="dxa"/>
+          </w:tcPr>
+          <w:p>
+            <w:pPr>
+              <w:jc w:val="center"/>
+            </w:pPr>
+          </w:p>
+        </w:tc>
+        <w:tc>
+          <w:tcPr>
+            <w:tcW w:w="1235" w:type="dxa"/>
+          </w:tcPr>
+          <w:p>
+            <w:pPr>
+              <w:jc w:val="center"/>
+            </w:pPr>
+          </w:p>
+        </w:tc>
+        <w:tc>
+          <w:tcPr>
+            <w:tcW w:w="1235" w:type="dxa"/>
+          </w:tcPr>
+          <w:p>
+            <w:pPr>
+              <w:jc w:val="center"/>
+            </w:pPr>
+          </w:p>
+        </w:tc>
+        <w:tc>
+          <w:tcPr>
+            <w:tcW w:w="1235" w:type="dxa"/>
+          </w:tcPr>
+          <w:p>
+            <w:pPr>
+              <w:jc w:val="center"/>
+            </w:pPr>
+          </w:p>
+        </w:tc>
+        <w:tc>
+          <w:tcPr>
+            <w:tcW w:w="1235" w:type="dxa"/>
+          </w:tcPr>
+          <w:p>
+            <w:pPr>
+              <w:jc w:val="center"/>
+            </w:pPr>
+          </w:p>
+        </w:tc>
+        <w:tc>
+          <w:tcPr>
+            <w:tcW w:w="1235" w:type="dxa"/>
+          </w:tcPr>
+          <w:p>
+            <w:pPr>
+              <w:jc w:val="center"/>
+            </w:pPr>
+          </w:p>
+        </w:tc>
+      </w:tr>
+      <w:tr>
+        <w:tc>
+          <w:tcPr>
+            <w:tcW w:w="1234" w:type="dxa"/>
+          </w:tcPr>
+          <w:p>
+            <w:pPr>
+              <w:jc w:val="center"/>
+              <w:rPr>
+                <w:b/>
+                <w:bCs/>
+              </w:rPr>
+            </w:pPr>
+            <w:r>
+              <w:rPr>
+                <w:b/>
+                <w:bCs/>
+              </w:rPr>
+              <w:t>SW</w:t>
+            </w:r>
+            <w:r>
+              <w:rPr>
+                <w:b/>
+                <w:bCs/>
+              </w:rPr>
+              <w:t>2</w:t>
+            </w:r>
+            <w:r>
+              <w:rPr>
+                <w:b/>
+                <w:bCs/>
+              </w:rPr>
+              <w:t>//4G</w:t>
+            </w:r>
+          </w:p>
+        </w:tc>
+        <w:tc>
+          <w:tcPr>
+            <w:tcW w:w="1235" w:type="dxa"/>
+          </w:tcPr>
+          <w:p>
+            <w:pPr>
+              <w:jc w:val="center"/>
+            </w:pPr>
+          </w:p>
+        </w:tc>
+        <w:tc>
+          <w:tcPr>
+            <w:tcW w:w="1235" w:type="dxa"/>
+          </w:tcPr>
+          <w:p>
+            <w:pPr>
+              <w:jc w:val="center"/>
+            </w:pPr>
+          </w:p>
+        </w:tc>
+        <w:tc>
+          <w:tcPr>
+            <w:tcW w:w="1235" w:type="dxa"/>
+          </w:tcPr>
+          <w:p>
+            <w:pPr>
+              <w:jc w:val="center"/>
+            </w:pPr>
+          </w:p>
+        </w:tc>
+        <w:tc>
+          <w:tcPr>
+            <w:tcW w:w="1235" w:type="dxa"/>
+          </w:tcPr>
+          <w:p>
+            <w:pPr>
+              <w:jc w:val="center"/>
+            </w:pPr>
+          </w:p>
+        </w:tc>
+        <w:tc>
+          <w:tcPr>
+            <w:tcW w:w="1235" w:type="dxa"/>
+          </w:tcPr>
+          <w:p>
+            <w:pPr>
+              <w:jc w:val="center"/>
+            </w:pPr>
+          </w:p>
+        </w:tc>
+        <w:tc>
+          <w:tcPr>
+            <w:tcW w:w="1235" w:type="dxa"/>
+          </w:tcPr>
+          <w:p>
+            <w:pPr>
+              <w:jc w:val="center"/>
+            </w:pPr>
+          </w:p>
+        </w:tc>
+      </w:tr>
+      <w:tr>
+        <w:tc>
+          <w:tcPr>
+            <w:tcW w:w="1234" w:type="dxa"/>
+          </w:tcPr>
+          <w:p>
+            <w:pPr>
+              <w:jc w:val="center"/>
+              <w:rPr>
+                <w:b/>
+                <w:bCs/>
+              </w:rPr>
+            </w:pPr>
+            <w:r>
+              <w:rPr>
+                <w:b/>
+                <w:bCs/>
+              </w:rPr>
+              <w:t>SW</w:t>
+            </w:r>
+            <w:r>
+              <w:rPr>
+                <w:b/>
+                <w:bCs/>
+              </w:rPr>
+              <w:t>2</w:t>
+            </w:r>
+            <w:r>
+              <w:rPr>
+                <w:b/>
+                <w:bCs/>
+              </w:rPr>
+              <w:t>//</w:t>
+            </w:r>
+            <w:r>
+              <w:rPr>
+                <w:b/>
+                <w:bCs/>
+              </w:rPr>
+              <w:t>2</w:t>
+            </w:r>
+            <w:r>
+              <w:rPr>
+                <w:b/>
+                <w:bCs/>
+              </w:rPr>
+              <w:t>G</w:t>
+            </w:r>
+          </w:p>
+        </w:tc>
+        <w:tc>
+          <w:tcPr>
+            <w:tcW w:w="1235" w:type="dxa"/>
+          </w:tcPr>
+          <w:p>
+            <w:pPr>
+              <w:jc w:val="center"/>
+            </w:pPr>
+          </w:p>
+        </w:tc>
+        <w:tc>
+          <w:tcPr>
+            <w:tcW w:w="1235" w:type="dxa"/>
+          </w:tcPr>
+          <w:p>
+            <w:pPr>
+              <w:jc w:val="center"/>
+            </w:pPr>
+          </w:p>
+        </w:tc>
+        <w:tc>
+          <w:tcPr>
+            <w:tcW w:w="1235" w:type="dxa"/>
+          </w:tcPr>
+          <w:p>
+            <w:pPr>
+              <w:jc w:val="center"/>
+            </w:pPr>
+          </w:p>
+        </w:tc>
+        <w:tc>
+          <w:tcPr>
+            <w:tcW w:w="1235" w:type="dxa"/>
+          </w:tcPr>
+          <w:p>
+            <w:pPr>
+              <w:jc w:val="center"/>
+            </w:pPr>
+          </w:p>
+        </w:tc>
+        <w:tc>
+          <w:tcPr>
+            <w:tcW w:w="1235" w:type="dxa"/>
+          </w:tcPr>
+          <w:p>
+            <w:pPr>
+              <w:jc w:val="center"/>
+            </w:pPr>
+          </w:p>
+        </w:tc>
+        <w:tc>
+          <w:tcPr>
+            <w:tcW w:w="1235" w:type="dxa"/>
+          </w:tcPr>
+          <w:p>
+            <w:pPr>
+              <w:jc w:val="center"/>
+            </w:pPr>
+          </w:p>
+        </w:tc>
+      </w:tr>
+      <w:tr>
+        <w:tc>
+          <w:tcPr>
+            <w:tcW w:w="1234" w:type="dxa"/>
+          </w:tcPr>
+          <w:p>
+            <w:pPr>
+              <w:jc w:val="center"/>
+              <w:rPr>
+                <w:b/>
+                <w:bCs/>
+              </w:rPr>
+            </w:pPr>
+            <w:r>
+              <w:rPr>
+                <w:b/>
+                <w:bCs/>
+              </w:rPr>
+              <w:t>SW</w:t>
+            </w:r>
+            <w:r>
+              <w:rPr>
+                <w:b/>
+                <w:bCs/>
+              </w:rPr>
+              <w:t>3</w:t>
+            </w:r>
+            <w:r>
+              <w:rPr>
+                <w:b/>
+                <w:bCs/>
+              </w:rPr>
+              <w:t>//</w:t>
+            </w:r>
+            <w:r>
+              <w:rPr>
+                <w:b/>
+                <w:bCs/>
+              </w:rPr>
+              <w:t>2</w:t>
+            </w:r>
+            <w:r>
+              <w:rPr>
+                <w:b/>
+                <w:bCs/>
+              </w:rPr>
+              <w:t>G</w:t>
+            </w:r>
+          </w:p>
+        </w:tc>
+        <w:tc>
+          <w:tcPr>
+            <w:tcW w:w="1235" w:type="dxa"/>
+          </w:tcPr>
+          <w:p>
+            <w:pPr>
+              <w:jc w:val="center"/>
+            </w:pPr>
+          </w:p>
+        </w:tc>
+        <w:tc>
+          <w:tcPr>
+            <w:tcW w:w="1235" w:type="dxa"/>
+          </w:tcPr>
+          <w:p>
+            <w:pPr>
+              <w:jc w:val="center"/>
+            </w:pPr>
+          </w:p>
+        </w:tc>
+        <w:tc>
+          <w:tcPr>
+            <w:tcW w:w="1235" w:type="dxa"/>
+          </w:tcPr>
+          <w:p>
+            <w:pPr>
+              <w:jc w:val="center"/>
+            </w:pPr>
+          </w:p>
+        </w:tc>
+        <w:tc>
+          <w:tcPr>
+            <w:tcW w:w="1235" w:type="dxa"/>
+          </w:tcPr>
+          <w:p>
+            <w:pPr>
+              <w:jc w:val="center"/>
+            </w:pPr>
+          </w:p>
+        </w:tc>
+        <w:tc>
+          <w:tcPr>
+            <w:tcW w:w="1235" w:type="dxa"/>
+          </w:tcPr>
+          <w:p>
+            <w:pPr>
+              <w:jc w:val="center"/>
+            </w:pPr>
+          </w:p>
+        </w:tc>
+        <w:tc>
+          <w:tcPr>
+            <w:tcW w:w="1235" w:type="dxa"/>
+          </w:tcPr>
+          <w:p>
+            <w:pPr>
+              <w:jc w:val="center"/>
+            </w:pPr>
+          </w:p>
+        </w:tc>
+      </w:tr>
+      <w:tr>
+        <w:tc>
+          <w:tcPr>
+            <w:tcW w:w="1234" w:type="dxa"/>
+          </w:tcPr>
+          <w:p>
+            <w:pPr>
+              <w:jc w:val="center"/>
+              <w:rPr>
+                <w:b/>
+                <w:bCs/>
+              </w:rPr>
+            </w:pPr>
+            <w:r>
+              <w:rPr>
+                <w:b/>
+                <w:bCs/>
+              </w:rPr>
+              <w:t>SW</w:t>
+            </w:r>
+            <w:r>
+              <w:rPr>
+                <w:b/>
+                <w:bCs/>
+              </w:rPr>
+              <w:t>3</w:t>
+            </w:r>
+            <w:r>
+              <w:rPr>
+                <w:b/>
+                <w:bCs/>
+              </w:rPr>
+              <w:t>//</w:t>
+            </w:r>
+            <w:r>
+              <w:rPr>
+                <w:b/>
+                <w:bCs/>
+              </w:rPr>
+              <w:t>1</w:t>
+            </w:r>
+            <w:r>
+              <w:rPr>
+                <w:b/>
+                <w:bCs/>
+              </w:rPr>
+              <w:t>G</w:t>
+            </w:r>
+          </w:p>
+        </w:tc>
+        <w:tc>
+          <w:tcPr>
+            <w:tcW w:w="1235" w:type="dxa"/>
+          </w:tcPr>
+          <w:p>
+            <w:pPr>
+              <w:jc w:val="center"/>
+            </w:pPr>
+          </w:p>
+        </w:tc>
+        <w:tc>
+          <w:tcPr>
+            <w:tcW w:w="1235" w:type="dxa"/>
+          </w:tcPr>
+          <w:p>
+            <w:pPr>
+              <w:jc w:val="center"/>
+            </w:pPr>
+          </w:p>
+        </w:tc>
+        <w:tc>
+          <w:tcPr>
+            <w:tcW w:w="1235" w:type="dxa"/>
+          </w:tcPr>
+          <w:p>
+            <w:pPr>
+              <w:jc w:val="center"/>
+            </w:pPr>
+          </w:p>
+        </w:tc>
+        <w:tc>
+          <w:tcPr>
+            <w:tcW w:w="1235" w:type="dxa"/>
+          </w:tcPr>
+          <w:p>
+            <w:pPr>
+              <w:jc w:val="center"/>
+            </w:pPr>
+          </w:p>
+        </w:tc>
+        <w:tc>
+          <w:tcPr>
+            <w:tcW w:w="1235" w:type="dxa"/>
+          </w:tcPr>
+          <w:p>
+            <w:pPr>
+              <w:jc w:val="center"/>
+            </w:pPr>
+          </w:p>
+        </w:tc>
+        <w:tc>
+          <w:tcPr>
+            <w:tcW w:w="1235" w:type="dxa"/>
+          </w:tcPr>
+          <w:p>
+            <w:pPr>
+              <w:jc w:val="center"/>
+            </w:pPr>
+          </w:p>
+        </w:tc>
+      </w:tr>
+    </w:tbl>
+    <w:p>
+      <w:pPr>
+        <w:pStyle w:val="Legenda"/>
+        <w:rPr>
+          <w:noProof/>
+        </w:rPr>
+      </w:pPr>
+      <w:r>
+        <w:t xml:space="preserve">Tabela </w:t>
+      </w:r>
+      <w:fldSimple w:instr=" SEQ Tabela \* ARABIC ">
+        <w:r>
+          <w:rPr>
+            <w:noProof/>
+          </w:rPr>
+          <w:t>2</w:t>
+        </w:r>
+      </w:fldSimple>
+      <w:r>
+        <w:t xml:space="preserve">- </w:t>
+      </w:r>
+      <w:r>
+        <w:rPr>
+          <w:noProof/>
+        </w:rPr>
+        <w:t>Valores Resultantes</w:t>
+      </w:r>
+    </w:p>
+    <w:p/>
+    <w:p>
+      <w:pPr>
+        <w:pStyle w:val="Ttulo2"/>
+        <w:numPr>
+          <w:ilvl w:val="0"/>
+          <w:numId w:val="11"/>
+        </w:numPr>
+      </w:pPr>
+      <w:r>
+        <w:t>Indique qual o caminho seguido pelas mensagens de um ping entre o PC1 e o PC2.</w:t>
+      </w:r>
+    </w:p>
+    <w:p>
+      <w:r>
+        <w:t>Qwewqewewewqewewewqe</w:t>
+      </w:r>
+    </w:p>
+    <w:p/>
+    <w:p>
+      <w:pPr>
+        <w:pStyle w:val="Ttulo2"/>
+        <w:numPr>
+          <w:ilvl w:val="0"/>
+          <w:numId w:val="11"/>
+        </w:numPr>
+      </w:pPr>
+      <w:r>
+        <w:t>Seria possível que o tráfego de dados entre o PC3 e o PC2 se fizesse por SW3 -&gt; SW1 -&gt; SW2 mantendo a redundância?</w:t>
+      </w:r>
+    </w:p>
+    <w:p>
+      <w:r>
+        <w:t>Wwfqffqwfqfqf</w:t>
+      </w:r>
+    </w:p>
+    <w:p/>
+    <w:p>
+      <w:pPr>
+        <w:pStyle w:val="Ttulo2"/>
+        <w:numPr>
+          <w:ilvl w:val="0"/>
+          <w:numId w:val="11"/>
+        </w:numPr>
+      </w:pPr>
+      <w:r>
+        <w:t xml:space="preserve">Como procederia para garantir que o SW1 passe a </w:t>
+      </w:r>
+      <w:r>
+        <w:rPr>
+          <w:i/>
+          <w:iCs/>
+        </w:rPr>
         <w:t>root</w:t>
       </w:r>
-      <w:proofErr w:type="spellEnd"/>
-      <w:r>
-        <w:t xml:space="preserve"> bridge dessa rede?</w:t>
-      </w:r>
-    </w:p>
-    <w:p>
-      <w:pPr>
-        <w:ind w:firstLine="360"/>
-      </w:pPr>
-      <w:proofErr w:type="spellStart"/>
-      <w:r>
-        <w:t>Kweegkwekwekwkwekefk</w:t>
-      </w:r>
-      <w:proofErr w:type="spellEnd"/>
-      <w:r>
-        <w:t xml:space="preserve"> </w:t>
-      </w:r>
-      <w:proofErr w:type="spellStart"/>
-      <w:r>
-        <w:t>wkf</w:t>
-      </w:r>
-      <w:proofErr w:type="spellEnd"/>
-      <w:r>
-        <w:t xml:space="preserve"> </w:t>
-      </w:r>
-      <w:proofErr w:type="spellStart"/>
-      <w:r>
-        <w:t>ewfkewf</w:t>
-      </w:r>
-      <w:proofErr w:type="spellEnd"/>
-      <w:r>
-        <w:t xml:space="preserve"> </w:t>
-      </w:r>
-      <w:proofErr w:type="spellStart"/>
-      <w:r>
-        <w:t>ewjf</w:t>
-      </w:r>
-      <w:proofErr w:type="spellEnd"/>
-      <w:r>
-        <w:t xml:space="preserve"> </w:t>
-      </w:r>
-      <w:proofErr w:type="spellStart"/>
-      <w:r>
-        <w:t>ewfj</w:t>
-      </w:r>
-      <w:proofErr w:type="spellEnd"/>
-      <w:r>
-        <w:t xml:space="preserve"> </w:t>
-      </w:r>
-      <w:proofErr w:type="spellStart"/>
-      <w:r>
-        <w:t>ewwfjewfjef</w:t>
-      </w:r>
-      <w:proofErr w:type="spellEnd"/>
-      <w:r>
-        <w:t xml:space="preserve"> </w:t>
-      </w:r>
-      <w:proofErr w:type="spellStart"/>
-      <w:r>
-        <w:t>ewjfjfewfje</w:t>
-      </w:r>
-      <w:proofErr w:type="spellEnd"/>
-      <w:r>
-        <w:t xml:space="preserve"> </w:t>
-      </w:r>
-      <w:proofErr w:type="spellStart"/>
-      <w:r>
-        <w:t>jfewfj</w:t>
-      </w:r>
-      <w:proofErr w:type="spellEnd"/>
-      <w:r>
-        <w:t xml:space="preserve"> </w:t>
-      </w:r>
-      <w:proofErr w:type="spellStart"/>
-      <w:r>
-        <w:t>wfjwf</w:t>
-      </w:r>
-      <w:proofErr w:type="spellEnd"/>
-      <w:r>
-        <w:t xml:space="preserve"> </w:t>
-      </w:r>
-      <w:proofErr w:type="spellStart"/>
-      <w:r>
-        <w:t>jwefj</w:t>
-      </w:r>
-      <w:proofErr w:type="spellEnd"/>
-      <w:r>
-        <w:t xml:space="preserve"> </w:t>
-      </w:r>
-      <w:proofErr w:type="spellStart"/>
-      <w:r>
-        <w:t>efjew</w:t>
-      </w:r>
-      <w:proofErr w:type="spellEnd"/>
-      <w:r>
-        <w:t xml:space="preserve"> </w:t>
-      </w:r>
-      <w:proofErr w:type="spellStart"/>
-      <w:r>
-        <w:t>fjwefw</w:t>
-      </w:r>
-      <w:proofErr w:type="spellEnd"/>
-      <w:r>
-        <w:t>.</w:t>
-      </w:r>
-    </w:p>
-    <w:p>
-      <w:proofErr w:type="spellStart"/>
-      <w:r>
-        <w:t>Wefwfkwefwefof</w:t>
-      </w:r>
-      <w:proofErr w:type="spellEnd"/>
-      <w:r>
-        <w:t>.</w:t>
+      <w:r>
+        <w:t>?</w:t>
+      </w:r>
+    </w:p>
+    <w:p>
+      <w:r>
+        <w:t>Wdwqdwqqwwqqdqd</w:t>
       </w:r>
     </w:p>
     <w:p/>
+    <w:p>
+      <w:pPr>
+        <w:pStyle w:val="Ttulo2"/>
+        <w:numPr>
+          <w:ilvl w:val="0"/>
+          <w:numId w:val="11"/>
+        </w:numPr>
+      </w:pPr>
+      <w:r>
+        <w:t>Assumindo que a</w:t>
+      </w:r>
+      <w:r>
+        <w:t xml:space="preserve"> ligação entre o SW1 e o SW2 falha, qual a consequência? Indique as trocas de mensagens e os novos parâmetros da nova topologia ativa.</w:t>
+      </w:r>
+    </w:p>
+    <w:p>
+      <w:r>
+        <w:t>Qdqdqdkkqwdwqdwqjdq qdqd qqwdqw dqdqwd .</w:t>
+      </w:r>
+    </w:p>
+    <w:p/>
+    <w:p>
+      <w:pPr>
+        <w:pStyle w:val="Ttulo2"/>
+        <w:numPr>
+          <w:ilvl w:val="0"/>
+          <w:numId w:val="11"/>
+        </w:numPr>
+      </w:pPr>
+      <w:r>
+        <w:t>Considere agora que os switches passam a utilizar o algoritmo RSTP, refaça as alíneas anteriores e indique as alterações em relação ao STP.</w:t>
+      </w:r>
+    </w:p>
+    <w:p>
+      <w:r>
+        <w:t>Qwdqdqwdqwdqwdqwdqw…</w:t>
+      </w:r>
+    </w:p>
     <w:sectPr>
       <w:pgSz w:w="11906" w:h="16838"/>
       <w:pgMar w:top="1417" w:right="1701" w:bottom="1417" w:left="1701" w:header="708" w:footer="708" w:gutter="0"/>
@@ -4407,6 +5596,95 @@
     </w:lvl>
   </w:abstractNum>
   <w:abstractNum w:abstractNumId="4" w15:restartNumberingAfterBreak="0">
+    <w:nsid w:val="32D24F6E"/>
+    <w:multiLevelType w:val="hybridMultilevel"/>
+    <w:tmpl w:val="DD103AEA"/>
+    <w:lvl w:ilvl="0" w:tplc="08160017">
+      <w:start w:val="1"/>
+      <w:numFmt w:val="lowerLetter"/>
+      <w:lvlText w:val="%1)"/>
+      <w:lvlJc w:val="left"/>
+      <w:pPr>
+        <w:ind w:left="720" w:hanging="360"/>
+      </w:pPr>
+      <w:rPr>
+        <w:rFonts w:hint="default"/>
+      </w:rPr>
+    </w:lvl>
+    <w:lvl w:ilvl="1" w:tplc="08160019" w:tentative="1">
+      <w:start w:val="1"/>
+      <w:numFmt w:val="lowerLetter"/>
+      <w:lvlText w:val="%2."/>
+      <w:lvlJc w:val="left"/>
+      <w:pPr>
+        <w:ind w:left="1440" w:hanging="360"/>
+      </w:pPr>
+    </w:lvl>
+    <w:lvl w:ilvl="2" w:tplc="0816001B" w:tentative="1">
+      <w:start w:val="1"/>
+      <w:numFmt w:val="lowerRoman"/>
+      <w:lvlText w:val="%3."/>
+      <w:lvlJc w:val="right"/>
+      <w:pPr>
+        <w:ind w:left="2160" w:hanging="180"/>
+      </w:pPr>
+    </w:lvl>
+    <w:lvl w:ilvl="3" w:tplc="0816000F" w:tentative="1">
+      <w:start w:val="1"/>
+      <w:numFmt w:val="decimal"/>
+      <w:lvlText w:val="%4."/>
+      <w:lvlJc w:val="left"/>
+      <w:pPr>
+        <w:ind w:left="2880" w:hanging="360"/>
+      </w:pPr>
+    </w:lvl>
+    <w:lvl w:ilvl="4" w:tplc="08160019" w:tentative="1">
+      <w:start w:val="1"/>
+      <w:numFmt w:val="lowerLetter"/>
+      <w:lvlText w:val="%5."/>
+      <w:lvlJc w:val="left"/>
+      <w:pPr>
+        <w:ind w:left="3600" w:hanging="360"/>
+      </w:pPr>
+    </w:lvl>
+    <w:lvl w:ilvl="5" w:tplc="0816001B" w:tentative="1">
+      <w:start w:val="1"/>
+      <w:numFmt w:val="lowerRoman"/>
+      <w:lvlText w:val="%6."/>
+      <w:lvlJc w:val="right"/>
+      <w:pPr>
+        <w:ind w:left="4320" w:hanging="180"/>
+      </w:pPr>
+    </w:lvl>
+    <w:lvl w:ilvl="6" w:tplc="0816000F" w:tentative="1">
+      <w:start w:val="1"/>
+      <w:numFmt w:val="decimal"/>
+      <w:lvlText w:val="%7."/>
+      <w:lvlJc w:val="left"/>
+      <w:pPr>
+        <w:ind w:left="5040" w:hanging="360"/>
+      </w:pPr>
+    </w:lvl>
+    <w:lvl w:ilvl="7" w:tplc="08160019" w:tentative="1">
+      <w:start w:val="1"/>
+      <w:numFmt w:val="lowerLetter"/>
+      <w:lvlText w:val="%8."/>
+      <w:lvlJc w:val="left"/>
+      <w:pPr>
+        <w:ind w:left="5760" w:hanging="360"/>
+      </w:pPr>
+    </w:lvl>
+    <w:lvl w:ilvl="8" w:tplc="0816001B" w:tentative="1">
+      <w:start w:val="1"/>
+      <w:numFmt w:val="lowerRoman"/>
+      <w:lvlText w:val="%9."/>
+      <w:lvlJc w:val="right"/>
+      <w:pPr>
+        <w:ind w:left="6480" w:hanging="180"/>
+      </w:pPr>
+    </w:lvl>
+  </w:abstractNum>
+  <w:abstractNum w:abstractNumId="5" w15:restartNumberingAfterBreak="0">
     <w:nsid w:val="33870A45"/>
     <w:multiLevelType w:val="multilevel"/>
     <w:tmpl w:val="7514FFA0"/>
@@ -4527,7 +5805,459 @@
       </w:rPr>
     </w:lvl>
   </w:abstractNum>
-  <w:abstractNum w:abstractNumId="5" w15:restartNumberingAfterBreak="0">
+  <w:abstractNum w:abstractNumId="6" w15:restartNumberingAfterBreak="0">
+    <w:nsid w:val="3D0D4D70"/>
+    <w:multiLevelType w:val="multilevel"/>
+    <w:tmpl w:val="FC54D5F8"/>
+    <w:lvl w:ilvl="0">
+      <w:start w:val="1"/>
+      <w:numFmt w:val="decimal"/>
+      <w:lvlText w:val="%1."/>
+      <w:lvlJc w:val="left"/>
+      <w:pPr>
+        <w:tabs>
+          <w:tab w:val="num" w:pos="720"/>
+        </w:tabs>
+        <w:ind w:left="720" w:hanging="360"/>
+      </w:pPr>
+    </w:lvl>
+    <w:lvl w:ilvl="1" w:tentative="1">
+      <w:start w:val="1"/>
+      <w:numFmt w:val="decimal"/>
+      <w:lvlText w:val="%2."/>
+      <w:lvlJc w:val="left"/>
+      <w:pPr>
+        <w:tabs>
+          <w:tab w:val="num" w:pos="1440"/>
+        </w:tabs>
+        <w:ind w:left="1440" w:hanging="360"/>
+      </w:pPr>
+    </w:lvl>
+    <w:lvl w:ilvl="2" w:tentative="1">
+      <w:start w:val="1"/>
+      <w:numFmt w:val="decimal"/>
+      <w:lvlText w:val="%3."/>
+      <w:lvlJc w:val="left"/>
+      <w:pPr>
+        <w:tabs>
+          <w:tab w:val="num" w:pos="2160"/>
+        </w:tabs>
+        <w:ind w:left="2160" w:hanging="360"/>
+      </w:pPr>
+    </w:lvl>
+    <w:lvl w:ilvl="3" w:tentative="1">
+      <w:start w:val="1"/>
+      <w:numFmt w:val="decimal"/>
+      <w:lvlText w:val="%4."/>
+      <w:lvlJc w:val="left"/>
+      <w:pPr>
+        <w:tabs>
+          <w:tab w:val="num" w:pos="2880"/>
+        </w:tabs>
+        <w:ind w:left="2880" w:hanging="360"/>
+      </w:pPr>
+    </w:lvl>
+    <w:lvl w:ilvl="4" w:tentative="1">
+      <w:start w:val="1"/>
+      <w:numFmt w:val="decimal"/>
+      <w:lvlText w:val="%5."/>
+      <w:lvlJc w:val="left"/>
+      <w:pPr>
+        <w:tabs>
+          <w:tab w:val="num" w:pos="3600"/>
+        </w:tabs>
+        <w:ind w:left="3600" w:hanging="360"/>
+      </w:pPr>
+    </w:lvl>
+    <w:lvl w:ilvl="5" w:tentative="1">
+      <w:start w:val="1"/>
+      <w:numFmt w:val="decimal"/>
+      <w:lvlText w:val="%6."/>
+      <w:lvlJc w:val="left"/>
+      <w:pPr>
+        <w:tabs>
+          <w:tab w:val="num" w:pos="4320"/>
+        </w:tabs>
+        <w:ind w:left="4320" w:hanging="360"/>
+      </w:pPr>
+    </w:lvl>
+    <w:lvl w:ilvl="6" w:tentative="1">
+      <w:start w:val="1"/>
+      <w:numFmt w:val="decimal"/>
+      <w:lvlText w:val="%7."/>
+      <w:lvlJc w:val="left"/>
+      <w:pPr>
+        <w:tabs>
+          <w:tab w:val="num" w:pos="5040"/>
+        </w:tabs>
+        <w:ind w:left="5040" w:hanging="360"/>
+      </w:pPr>
+    </w:lvl>
+    <w:lvl w:ilvl="7" w:tentative="1">
+      <w:start w:val="1"/>
+      <w:numFmt w:val="decimal"/>
+      <w:lvlText w:val="%8."/>
+      <w:lvlJc w:val="left"/>
+      <w:pPr>
+        <w:tabs>
+          <w:tab w:val="num" w:pos="5760"/>
+        </w:tabs>
+        <w:ind w:left="5760" w:hanging="360"/>
+      </w:pPr>
+    </w:lvl>
+    <w:lvl w:ilvl="8" w:tentative="1">
+      <w:start w:val="1"/>
+      <w:numFmt w:val="decimal"/>
+      <w:lvlText w:val="%9."/>
+      <w:lvlJc w:val="left"/>
+      <w:pPr>
+        <w:tabs>
+          <w:tab w:val="num" w:pos="6480"/>
+        </w:tabs>
+        <w:ind w:left="6480" w:hanging="360"/>
+      </w:pPr>
+    </w:lvl>
+  </w:abstractNum>
+  <w:abstractNum w:abstractNumId="7" w15:restartNumberingAfterBreak="0">
+    <w:nsid w:val="3D26155F"/>
+    <w:multiLevelType w:val="multilevel"/>
+    <w:tmpl w:val="46CC517A"/>
+    <w:lvl w:ilvl="0">
+      <w:start w:val="1"/>
+      <w:numFmt w:val="decimal"/>
+      <w:lvlText w:val="%1."/>
+      <w:lvlJc w:val="left"/>
+      <w:pPr>
+        <w:tabs>
+          <w:tab w:val="num" w:pos="720"/>
+        </w:tabs>
+        <w:ind w:left="720" w:hanging="360"/>
+      </w:pPr>
+    </w:lvl>
+    <w:lvl w:ilvl="1" w:tentative="1">
+      <w:start w:val="1"/>
+      <w:numFmt w:val="decimal"/>
+      <w:lvlText w:val="%2."/>
+      <w:lvlJc w:val="left"/>
+      <w:pPr>
+        <w:tabs>
+          <w:tab w:val="num" w:pos="1440"/>
+        </w:tabs>
+        <w:ind w:left="1440" w:hanging="360"/>
+      </w:pPr>
+    </w:lvl>
+    <w:lvl w:ilvl="2" w:tentative="1">
+      <w:start w:val="1"/>
+      <w:numFmt w:val="decimal"/>
+      <w:lvlText w:val="%3."/>
+      <w:lvlJc w:val="left"/>
+      <w:pPr>
+        <w:tabs>
+          <w:tab w:val="num" w:pos="2160"/>
+        </w:tabs>
+        <w:ind w:left="2160" w:hanging="360"/>
+      </w:pPr>
+    </w:lvl>
+    <w:lvl w:ilvl="3" w:tentative="1">
+      <w:start w:val="1"/>
+      <w:numFmt w:val="decimal"/>
+      <w:lvlText w:val="%4."/>
+      <w:lvlJc w:val="left"/>
+      <w:pPr>
+        <w:tabs>
+          <w:tab w:val="num" w:pos="2880"/>
+        </w:tabs>
+        <w:ind w:left="2880" w:hanging="360"/>
+      </w:pPr>
+    </w:lvl>
+    <w:lvl w:ilvl="4" w:tentative="1">
+      <w:start w:val="1"/>
+      <w:numFmt w:val="decimal"/>
+      <w:lvlText w:val="%5."/>
+      <w:lvlJc w:val="left"/>
+      <w:pPr>
+        <w:tabs>
+          <w:tab w:val="num" w:pos="3600"/>
+        </w:tabs>
+        <w:ind w:left="3600" w:hanging="360"/>
+      </w:pPr>
+    </w:lvl>
+    <w:lvl w:ilvl="5" w:tentative="1">
+      <w:start w:val="1"/>
+      <w:numFmt w:val="decimal"/>
+      <w:lvlText w:val="%6."/>
+      <w:lvlJc w:val="left"/>
+      <w:pPr>
+        <w:tabs>
+          <w:tab w:val="num" w:pos="4320"/>
+        </w:tabs>
+        <w:ind w:left="4320" w:hanging="360"/>
+      </w:pPr>
+    </w:lvl>
+    <w:lvl w:ilvl="6" w:tentative="1">
+      <w:start w:val="1"/>
+      <w:numFmt w:val="decimal"/>
+      <w:lvlText w:val="%7."/>
+      <w:lvlJc w:val="left"/>
+      <w:pPr>
+        <w:tabs>
+          <w:tab w:val="num" w:pos="5040"/>
+        </w:tabs>
+        <w:ind w:left="5040" w:hanging="360"/>
+      </w:pPr>
+    </w:lvl>
+    <w:lvl w:ilvl="7" w:tentative="1">
+      <w:start w:val="1"/>
+      <w:numFmt w:val="decimal"/>
+      <w:lvlText w:val="%8."/>
+      <w:lvlJc w:val="left"/>
+      <w:pPr>
+        <w:tabs>
+          <w:tab w:val="num" w:pos="5760"/>
+        </w:tabs>
+        <w:ind w:left="5760" w:hanging="360"/>
+      </w:pPr>
+    </w:lvl>
+    <w:lvl w:ilvl="8" w:tentative="1">
+      <w:start w:val="1"/>
+      <w:numFmt w:val="decimal"/>
+      <w:lvlText w:val="%9."/>
+      <w:lvlJc w:val="left"/>
+      <w:pPr>
+        <w:tabs>
+          <w:tab w:val="num" w:pos="6480"/>
+        </w:tabs>
+        <w:ind w:left="6480" w:hanging="360"/>
+      </w:pPr>
+    </w:lvl>
+  </w:abstractNum>
+  <w:abstractNum w:abstractNumId="8" w15:restartNumberingAfterBreak="0">
+    <w:nsid w:val="538966C5"/>
+    <w:multiLevelType w:val="multilevel"/>
+    <w:tmpl w:val="D3061892"/>
+    <w:lvl w:ilvl="0">
+      <w:start w:val="1"/>
+      <w:numFmt w:val="decimal"/>
+      <w:lvlText w:val="%1."/>
+      <w:lvlJc w:val="left"/>
+      <w:pPr>
+        <w:tabs>
+          <w:tab w:val="num" w:pos="720"/>
+        </w:tabs>
+        <w:ind w:left="720" w:hanging="360"/>
+      </w:pPr>
+    </w:lvl>
+    <w:lvl w:ilvl="1" w:tentative="1">
+      <w:start w:val="1"/>
+      <w:numFmt w:val="decimal"/>
+      <w:lvlText w:val="%2."/>
+      <w:lvlJc w:val="left"/>
+      <w:pPr>
+        <w:tabs>
+          <w:tab w:val="num" w:pos="1440"/>
+        </w:tabs>
+        <w:ind w:left="1440" w:hanging="360"/>
+      </w:pPr>
+    </w:lvl>
+    <w:lvl w:ilvl="2" w:tentative="1">
+      <w:start w:val="1"/>
+      <w:numFmt w:val="decimal"/>
+      <w:lvlText w:val="%3."/>
+      <w:lvlJc w:val="left"/>
+      <w:pPr>
+        <w:tabs>
+          <w:tab w:val="num" w:pos="2160"/>
+        </w:tabs>
+        <w:ind w:left="2160" w:hanging="360"/>
+      </w:pPr>
+    </w:lvl>
+    <w:lvl w:ilvl="3" w:tentative="1">
+      <w:start w:val="1"/>
+      <w:numFmt w:val="decimal"/>
+      <w:lvlText w:val="%4."/>
+      <w:lvlJc w:val="left"/>
+      <w:pPr>
+        <w:tabs>
+          <w:tab w:val="num" w:pos="2880"/>
+        </w:tabs>
+        <w:ind w:left="2880" w:hanging="360"/>
+      </w:pPr>
+    </w:lvl>
+    <w:lvl w:ilvl="4" w:tentative="1">
+      <w:start w:val="1"/>
+      <w:numFmt w:val="decimal"/>
+      <w:lvlText w:val="%5."/>
+      <w:lvlJc w:val="left"/>
+      <w:pPr>
+        <w:tabs>
+          <w:tab w:val="num" w:pos="3600"/>
+        </w:tabs>
+        <w:ind w:left="3600" w:hanging="360"/>
+      </w:pPr>
+    </w:lvl>
+    <w:lvl w:ilvl="5" w:tentative="1">
+      <w:start w:val="1"/>
+      <w:numFmt w:val="decimal"/>
+      <w:lvlText w:val="%6."/>
+      <w:lvlJc w:val="left"/>
+      <w:pPr>
+        <w:tabs>
+          <w:tab w:val="num" w:pos="4320"/>
+        </w:tabs>
+        <w:ind w:left="4320" w:hanging="360"/>
+      </w:pPr>
+    </w:lvl>
+    <w:lvl w:ilvl="6" w:tentative="1">
+      <w:start w:val="1"/>
+      <w:numFmt w:val="decimal"/>
+      <w:lvlText w:val="%7."/>
+      <w:lvlJc w:val="left"/>
+      <w:pPr>
+        <w:tabs>
+          <w:tab w:val="num" w:pos="5040"/>
+        </w:tabs>
+        <w:ind w:left="5040" w:hanging="360"/>
+      </w:pPr>
+    </w:lvl>
+    <w:lvl w:ilvl="7" w:tentative="1">
+      <w:start w:val="1"/>
+      <w:numFmt w:val="decimal"/>
+      <w:lvlText w:val="%8."/>
+      <w:lvlJc w:val="left"/>
+      <w:pPr>
+        <w:tabs>
+          <w:tab w:val="num" w:pos="5760"/>
+        </w:tabs>
+        <w:ind w:left="5760" w:hanging="360"/>
+      </w:pPr>
+    </w:lvl>
+    <w:lvl w:ilvl="8" w:tentative="1">
+      <w:start w:val="1"/>
+      <w:numFmt w:val="decimal"/>
+      <w:lvlText w:val="%9."/>
+      <w:lvlJc w:val="left"/>
+      <w:pPr>
+        <w:tabs>
+          <w:tab w:val="num" w:pos="6480"/>
+        </w:tabs>
+        <w:ind w:left="6480" w:hanging="360"/>
+      </w:pPr>
+    </w:lvl>
+  </w:abstractNum>
+  <w:abstractNum w:abstractNumId="9" w15:restartNumberingAfterBreak="0">
+    <w:nsid w:val="6A68716E"/>
+    <w:multiLevelType w:val="multilevel"/>
+    <w:tmpl w:val="BE5E956C"/>
+    <w:lvl w:ilvl="0">
+      <w:start w:val="1"/>
+      <w:numFmt w:val="decimal"/>
+      <w:lvlText w:val="%1."/>
+      <w:lvlJc w:val="left"/>
+      <w:pPr>
+        <w:tabs>
+          <w:tab w:val="num" w:pos="720"/>
+        </w:tabs>
+        <w:ind w:left="720" w:hanging="360"/>
+      </w:pPr>
+    </w:lvl>
+    <w:lvl w:ilvl="1" w:tentative="1">
+      <w:start w:val="1"/>
+      <w:numFmt w:val="decimal"/>
+      <w:lvlText w:val="%2."/>
+      <w:lvlJc w:val="left"/>
+      <w:pPr>
+        <w:tabs>
+          <w:tab w:val="num" w:pos="1440"/>
+        </w:tabs>
+        <w:ind w:left="1440" w:hanging="360"/>
+      </w:pPr>
+    </w:lvl>
+    <w:lvl w:ilvl="2" w:tentative="1">
+      <w:start w:val="1"/>
+      <w:numFmt w:val="decimal"/>
+      <w:lvlText w:val="%3."/>
+      <w:lvlJc w:val="left"/>
+      <w:pPr>
+        <w:tabs>
+          <w:tab w:val="num" w:pos="2160"/>
+        </w:tabs>
+        <w:ind w:left="2160" w:hanging="360"/>
+      </w:pPr>
+    </w:lvl>
+    <w:lvl w:ilvl="3" w:tentative="1">
+      <w:start w:val="1"/>
+      <w:numFmt w:val="decimal"/>
+      <w:lvlText w:val="%4."/>
+      <w:lvlJc w:val="left"/>
+      <w:pPr>
+        <w:tabs>
+          <w:tab w:val="num" w:pos="2880"/>
+        </w:tabs>
+        <w:ind w:left="2880" w:hanging="360"/>
+      </w:pPr>
+    </w:lvl>
+    <w:lvl w:ilvl="4" w:tentative="1">
+      <w:start w:val="1"/>
+      <w:numFmt w:val="decimal"/>
+      <w:lvlText w:val="%5."/>
+      <w:lvlJc w:val="left"/>
+      <w:pPr>
+        <w:tabs>
+          <w:tab w:val="num" w:pos="3600"/>
+        </w:tabs>
+        <w:ind w:left="3600" w:hanging="360"/>
+      </w:pPr>
+    </w:lvl>
+    <w:lvl w:ilvl="5" w:tentative="1">
+      <w:start w:val="1"/>
+      <w:numFmt w:val="decimal"/>
+      <w:lvlText w:val="%6."/>
+      <w:lvlJc w:val="left"/>
+      <w:pPr>
+        <w:tabs>
+          <w:tab w:val="num" w:pos="4320"/>
+        </w:tabs>
+        <w:ind w:left="4320" w:hanging="360"/>
+      </w:pPr>
+    </w:lvl>
+    <w:lvl w:ilvl="6" w:tentative="1">
+      <w:start w:val="1"/>
+      <w:numFmt w:val="decimal"/>
+      <w:lvlText w:val="%7."/>
+      <w:lvlJc w:val="left"/>
+      <w:pPr>
+        <w:tabs>
+          <w:tab w:val="num" w:pos="5040"/>
+        </w:tabs>
+        <w:ind w:left="5040" w:hanging="360"/>
+      </w:pPr>
+    </w:lvl>
+    <w:lvl w:ilvl="7" w:tentative="1">
+      <w:start w:val="1"/>
+      <w:numFmt w:val="decimal"/>
+      <w:lvlText w:val="%8."/>
+      <w:lvlJc w:val="left"/>
+      <w:pPr>
+        <w:tabs>
+          <w:tab w:val="num" w:pos="5760"/>
+        </w:tabs>
+        <w:ind w:left="5760" w:hanging="360"/>
+      </w:pPr>
+    </w:lvl>
+    <w:lvl w:ilvl="8" w:tentative="1">
+      <w:start w:val="1"/>
+      <w:numFmt w:val="decimal"/>
+      <w:lvlText w:val="%9."/>
+      <w:lvlJc w:val="left"/>
+      <w:pPr>
+        <w:tabs>
+          <w:tab w:val="num" w:pos="6480"/>
+        </w:tabs>
+        <w:ind w:left="6480" w:hanging="360"/>
+      </w:pPr>
+    </w:lvl>
+  </w:abstractNum>
+  <w:abstractNum w:abstractNumId="10" w15:restartNumberingAfterBreak="0">
     <w:nsid w:val="6D791ADE"/>
     <w:multiLevelType w:val="hybridMultilevel"/>
     <w:tmpl w:val="D2242F4C"/>
@@ -4614,13 +6344,13 @@
     </w:lvl>
   </w:abstractNum>
   <w:num w:numId="1" w16cid:durableId="680546396">
-    <w:abstractNumId w:val="4"/>
+    <w:abstractNumId w:val="5"/>
   </w:num>
   <w:num w:numId="2" w16cid:durableId="935212722">
     <w:abstractNumId w:val="2"/>
   </w:num>
   <w:num w:numId="3" w16cid:durableId="1333217584">
-    <w:abstractNumId w:val="5"/>
+    <w:abstractNumId w:val="10"/>
   </w:num>
   <w:num w:numId="4" w16cid:durableId="218323053">
     <w:abstractNumId w:val="1"/>
@@ -4630,6 +6360,21 @@
   </w:num>
   <w:num w:numId="6" w16cid:durableId="2089964305">
     <w:abstractNumId w:val="0"/>
+  </w:num>
+  <w:num w:numId="7" w16cid:durableId="648284853">
+    <w:abstractNumId w:val="6"/>
+  </w:num>
+  <w:num w:numId="8" w16cid:durableId="1995796557">
+    <w:abstractNumId w:val="9"/>
+  </w:num>
+  <w:num w:numId="9" w16cid:durableId="58948274">
+    <w:abstractNumId w:val="7"/>
+  </w:num>
+  <w:num w:numId="10" w16cid:durableId="225842391">
+    <w:abstractNumId w:val="8"/>
+  </w:num>
+  <w:num w:numId="11" w16cid:durableId="887952564">
+    <w:abstractNumId w:val="4"/>
   </w:num>
 </w:numbering>
 </file>
@@ -5069,6 +6814,26 @@
       <w:szCs w:val="32"/>
     </w:rPr>
   </w:style>
+  <w:style w:type="paragraph" w:styleId="Ttulo2">
+    <w:name w:val="heading 2"/>
+    <w:basedOn w:val="Normal"/>
+    <w:next w:val="Normal"/>
+    <w:link w:val="Ttulo2Carter"/>
+    <w:uiPriority w:val="9"/>
+    <w:unhideWhenUsed/>
+    <w:qFormat/>
+    <w:rsid w:val="004434FC"/>
+    <w:pPr>
+      <w:spacing w:before="40"/>
+      <w:outlineLvl w:val="1"/>
+    </w:pPr>
+    <w:rPr>
+      <w:rFonts w:cstheme="majorBidi"/>
+      <w:color w:val="2F5496" w:themeColor="accent1" w:themeShade="BF"/>
+      <w:sz w:val="26"/>
+      <w:szCs w:val="26"/>
+    </w:rPr>
+  </w:style>
   <w:style w:type="character" w:default="1" w:styleId="Tipodeletrapredefinidodopargrafo">
     <w:name w:val="Default Paragraph Font"/>
     <w:uiPriority w:val="1"/>
@@ -5304,6 +7069,105 @@
       <w:kern w:val="0"/>
       <w:sz w:val="28"/>
       <w:szCs w:val="28"/>
+      <w:lang w:eastAsia="pt-PT"/>
+      <w14:ligatures w14:val="none"/>
+    </w:rPr>
+  </w:style>
+  <w:style w:type="paragraph" w:styleId="z-Partesuperiordoformulrio">
+    <w:name w:val="HTML Top of Form"/>
+    <w:basedOn w:val="Normal"/>
+    <w:next w:val="Normal"/>
+    <w:link w:val="z-PartesuperiordoformulrioCarter"/>
+    <w:hidden/>
+    <w:uiPriority w:val="99"/>
+    <w:semiHidden/>
+    <w:unhideWhenUsed/>
+    <w:rsid w:val="00EC225E"/>
+    <w:pPr>
+      <w:keepNext w:val="0"/>
+      <w:keepLines w:val="0"/>
+      <w:pBdr>
+        <w:bottom w:val="single" w:sz="6" w:space="1" w:color="auto"/>
+      </w:pBdr>
+      <w:spacing w:before="0" w:line="240" w:lineRule="auto"/>
+      <w:jc w:val="center"/>
+    </w:pPr>
+    <w:rPr>
+      <w:rFonts w:ascii="Arial" w:eastAsia="Times New Roman" w:hAnsi="Arial" w:cs="Arial"/>
+      <w:vanish/>
+      <w:color w:val="auto"/>
+      <w:sz w:val="16"/>
+      <w:szCs w:val="16"/>
+    </w:rPr>
+  </w:style>
+  <w:style w:type="character" w:customStyle="1" w:styleId="z-PartesuperiordoformulrioCarter">
+    <w:name w:val="z-Parte superior do formulário Caráter"/>
+    <w:basedOn w:val="Tipodeletrapredefinidodopargrafo"/>
+    <w:link w:val="z-Partesuperiordoformulrio"/>
+    <w:uiPriority w:val="99"/>
+    <w:semiHidden/>
+    <w:rsid w:val="00EC225E"/>
+    <w:rPr>
+      <w:rFonts w:ascii="Arial" w:eastAsia="Times New Roman" w:hAnsi="Arial" w:cs="Arial"/>
+      <w:vanish/>
+      <w:kern w:val="0"/>
+      <w:sz w:val="16"/>
+      <w:szCs w:val="16"/>
+      <w:lang w:eastAsia="pt-PT"/>
+      <w14:ligatures w14:val="none"/>
+    </w:rPr>
+  </w:style>
+  <w:style w:type="table" w:styleId="TabelacomGrelha">
+    <w:name w:val="Table Grid"/>
+    <w:basedOn w:val="Tabelanormal"/>
+    <w:uiPriority w:val="39"/>
+    <w:rsid w:val="004148EE"/>
+    <w:pPr>
+      <w:spacing w:after="0" w:line="240" w:lineRule="auto"/>
+    </w:pPr>
+    <w:tblPr>
+      <w:tblBorders>
+        <w:top w:val="single" w:sz="4" w:space="0" w:color="auto"/>
+        <w:left w:val="single" w:sz="4" w:space="0" w:color="auto"/>
+        <w:bottom w:val="single" w:sz="4" w:space="0" w:color="auto"/>
+        <w:right w:val="single" w:sz="4" w:space="0" w:color="auto"/>
+        <w:insideH w:val="single" w:sz="4" w:space="0" w:color="auto"/>
+        <w:insideV w:val="single" w:sz="4" w:space="0" w:color="auto"/>
+      </w:tblBorders>
+    </w:tblPr>
+  </w:style>
+  <w:style w:type="paragraph" w:styleId="Legenda">
+    <w:name w:val="caption"/>
+    <w:basedOn w:val="Normal"/>
+    <w:next w:val="Normal"/>
+    <w:uiPriority w:val="35"/>
+    <w:unhideWhenUsed/>
+    <w:qFormat/>
+    <w:rsid w:val="004434FC"/>
+    <w:pPr>
+      <w:spacing w:before="0" w:after="200" w:line="240" w:lineRule="auto"/>
+      <w:jc w:val="center"/>
+    </w:pPr>
+    <w:rPr>
+      <w:i/>
+      <w:iCs/>
+      <w:color w:val="44546A" w:themeColor="text2"/>
+      <w:sz w:val="24"/>
+      <w:szCs w:val="24"/>
+    </w:rPr>
+  </w:style>
+  <w:style w:type="character" w:customStyle="1" w:styleId="Ttulo2Carter">
+    <w:name w:val="Título 2 Caráter"/>
+    <w:basedOn w:val="Tipodeletrapredefinidodopargrafo"/>
+    <w:link w:val="Ttulo2"/>
+    <w:uiPriority w:val="9"/>
+    <w:rsid w:val="004434FC"/>
+    <w:rPr>
+      <w:rFonts w:asciiTheme="majorHAnsi" w:eastAsiaTheme="majorEastAsia" w:hAnsiTheme="majorHAnsi" w:cstheme="majorBidi"/>
+      <w:color w:val="2F5496" w:themeColor="accent1" w:themeShade="BF"/>
+      <w:kern w:val="0"/>
+      <w:sz w:val="26"/>
+      <w:szCs w:val="26"/>
       <w:lang w:eastAsia="pt-PT"/>
       <w14:ligatures w14:val="none"/>
     </w:rPr>
